--- a/src/main/resources/com/example/javafxtutorial/Luatchoi.docx
+++ b/src/main/resources/com/example/javafxtutorial/Luatchoi.docx
@@ -430,17 +430,23 @@
     </w:p>
     <w:p>
       <w:r>
+        <w:t>- Khi bắn trượt, health hiện tại của các tàu đó sẽ không bị thay đổi</w:t>
+      </w:r>
+    </w:p>
+    <w:p>
+      <w:r>
         <w:rPr>
           <w:noProof/>
         </w:rPr>
+        <w:lastRenderedPageBreak/>
         <w:drawing>
-          <wp:anchor distT="0" distB="0" distL="114300" distR="114300" simplePos="0" relativeHeight="251665408" behindDoc="0" locked="0" layoutInCell="1" allowOverlap="1" wp14:anchorId="43BBB9ED" wp14:editId="266A5D38">
+          <wp:anchor distT="0" distB="0" distL="114300" distR="114300" simplePos="0" relativeHeight="251665408" behindDoc="0" locked="0" layoutInCell="1" allowOverlap="1" wp14:anchorId="43BBB9ED" wp14:editId="2F06FEBB">
             <wp:simplePos x="0" y="0"/>
             <wp:positionH relativeFrom="column">
-              <wp:posOffset>1673225</wp:posOffset>
+              <wp:posOffset>1742583</wp:posOffset>
             </wp:positionH>
             <wp:positionV relativeFrom="paragraph">
-              <wp:posOffset>200025</wp:posOffset>
+              <wp:posOffset>37980</wp:posOffset>
             </wp:positionV>
             <wp:extent cx="258445" cy="258445"/>
             <wp:effectExtent l="0" t="0" r="8255" b="8255"/>
@@ -497,12 +503,6 @@
         </w:drawing>
       </w:r>
       <w:r>
-        <w:t>- Khi bắn trượt, health hiện tại của các tàu đó sẽ không bị thay đổi</w:t>
-      </w:r>
-    </w:p>
-    <w:p>
-      <w:r>
-        <w:lastRenderedPageBreak/>
         <w:t>- Kí hiệu khi bắn trượt</w:t>
       </w:r>
     </w:p>
